--- a/docs/passagem-gestão/P.O/Andamento da Semana Sprint 2B.docx
+++ b/docs/passagem-gestão/P.O/Andamento da Semana Sprint 2B.docx
@@ -101,17 +101,8 @@
           <w:sz w:val="32"/>
           <w:szCs w:val="32"/>
         </w:rPr>
-        <w:t xml:space="preserve"> - Feito – </w:t>
-      </w:r>
-      <w:proofErr w:type="spellStart"/>
-      <w:r>
-        <w:rPr>
-          <w:sz w:val="32"/>
-          <w:szCs w:val="32"/>
-        </w:rPr>
-        <w:t>Bea</w:t>
-      </w:r>
-      <w:proofErr w:type="spellEnd"/>
+        <w:t xml:space="preserve"> - Feito – Bea /Samara</w:t>
+      </w:r>
       <w:r>
         <w:rPr>
           <w:sz w:val="32"/>
@@ -124,14 +115,7 @@
           <w:sz w:val="32"/>
           <w:szCs w:val="32"/>
         </w:rPr>
-        <w:t>/Samara</w:t>
-      </w:r>
-      <w:r>
-        <w:rPr>
-          <w:sz w:val="32"/>
-          <w:szCs w:val="32"/>
-        </w:rPr>
-        <w:t xml:space="preserve"> </w:t>
+        <w:t>- Aberto Browser</w:t>
       </w:r>
     </w:p>
     <w:p>
@@ -146,21 +130,26 @@
           <w:szCs w:val="32"/>
         </w:rPr>
       </w:pPr>
-      <w:proofErr w:type="gramStart"/>
-      <w:r>
-        <w:rPr>
-          <w:sz w:val="32"/>
-          <w:szCs w:val="32"/>
-        </w:rPr>
-        <w:t>20% há</w:t>
-      </w:r>
-      <w:proofErr w:type="gramEnd"/>
-      <w:r>
-        <w:rPr>
-          <w:sz w:val="32"/>
-          <w:szCs w:val="32"/>
-        </w:rPr>
-        <w:t xml:space="preserve"> de ser algo exato. – Hoje </w:t>
+      <w:r>
+        <w:rPr>
+          <w:sz w:val="32"/>
+          <w:szCs w:val="32"/>
+        </w:rPr>
+        <w:t xml:space="preserve">20% deve </w:t>
+      </w:r>
+      <w:r>
+        <w:rPr>
+          <w:sz w:val="32"/>
+          <w:szCs w:val="32"/>
+        </w:rPr>
+        <w:t xml:space="preserve">ser algo exato. – </w:t>
+      </w:r>
+      <w:r>
+        <w:rPr>
+          <w:sz w:val="32"/>
+          <w:szCs w:val="32"/>
+        </w:rPr>
+        <w:t>há implementar resolução</w:t>
       </w:r>
     </w:p>
     <w:p>
@@ -180,7 +169,21 @@
           <w:sz w:val="32"/>
           <w:szCs w:val="32"/>
         </w:rPr>
-        <w:t xml:space="preserve">Continuar o Site Institucional – Hoje </w:t>
+        <w:t>Continuar o Site Institucional –</w:t>
+      </w:r>
+      <w:r>
+        <w:rPr>
+          <w:sz w:val="32"/>
+          <w:szCs w:val="32"/>
+        </w:rPr>
+        <w:t xml:space="preserve"> Iniciado</w:t>
+      </w:r>
+      <w:r>
+        <w:rPr>
+          <w:sz w:val="32"/>
+          <w:szCs w:val="32"/>
+        </w:rPr>
+        <w:t xml:space="preserve"> – Duda Precisa atualizar no git </w:t>
       </w:r>
     </w:p>
     <w:p>
@@ -207,17 +210,8 @@
           <w:sz w:val="32"/>
           <w:szCs w:val="32"/>
         </w:rPr>
-        <w:t xml:space="preserve"> – Iniciado – </w:t>
-      </w:r>
-      <w:proofErr w:type="spellStart"/>
-      <w:r>
-        <w:rPr>
-          <w:sz w:val="32"/>
-          <w:szCs w:val="32"/>
-        </w:rPr>
-        <w:t>Bea</w:t>
-      </w:r>
-      <w:proofErr w:type="spellEnd"/>
+        <w:t xml:space="preserve"> – Iniciado – Bea /Samara</w:t>
+      </w:r>
       <w:r>
         <w:rPr>
           <w:sz w:val="32"/>
@@ -230,7 +224,21 @@
           <w:sz w:val="32"/>
           <w:szCs w:val="32"/>
         </w:rPr>
-        <w:t>/Samara</w:t>
+        <w:t>–</w:t>
+      </w:r>
+      <w:r>
+        <w:rPr>
+          <w:sz w:val="32"/>
+          <w:szCs w:val="32"/>
+        </w:rPr>
+        <w:t xml:space="preserve"> Feito</w:t>
+      </w:r>
+      <w:r>
+        <w:rPr>
+          <w:sz w:val="32"/>
+          <w:szCs w:val="32"/>
+        </w:rPr>
+        <w:t xml:space="preserve"> – Duda Precisa atualizar no Git</w:t>
       </w:r>
     </w:p>
     <w:p>
@@ -296,6 +304,13 @@
         </w:rPr>
         <w:t xml:space="preserve"> - Feito </w:t>
       </w:r>
+      <w:r>
+        <w:rPr>
+          <w:sz w:val="32"/>
+          <w:szCs w:val="32"/>
+        </w:rPr>
+        <w:t>– Logo e Paleta – Aberto no Browser</w:t>
+      </w:r>
     </w:p>
     <w:p>
       <w:pPr>
@@ -323,6 +338,13 @@
         </w:rPr>
         <w:t xml:space="preserve"> - Rafael / Ana</w:t>
       </w:r>
+      <w:r>
+        <w:rPr>
+          <w:sz w:val="32"/>
+          <w:szCs w:val="32"/>
+        </w:rPr>
+        <w:t xml:space="preserve"> – Feito e Aberto no Browser</w:t>
+      </w:r>
     </w:p>
     <w:p>
       <w:pPr>
@@ -348,37 +370,14 @@
           <w:sz w:val="32"/>
           <w:szCs w:val="32"/>
         </w:rPr>
-        <w:t xml:space="preserve"> </w:t>
-      </w:r>
-      <w:r>
-        <w:rPr>
-          <w:sz w:val="32"/>
-          <w:szCs w:val="32"/>
-        </w:rPr>
-        <w:t xml:space="preserve">- Rafael / </w:t>
-      </w:r>
-      <w:proofErr w:type="gramStart"/>
-      <w:r>
-        <w:rPr>
-          <w:sz w:val="32"/>
-          <w:szCs w:val="32"/>
-        </w:rPr>
-        <w:t>Ana</w:t>
-      </w:r>
-      <w:r>
-        <w:rPr>
-          <w:sz w:val="32"/>
-          <w:szCs w:val="32"/>
-        </w:rPr>
-        <w:t xml:space="preserve"> ,</w:t>
-      </w:r>
-      <w:proofErr w:type="gramEnd"/>
-      <w:r>
-        <w:rPr>
-          <w:sz w:val="32"/>
-          <w:szCs w:val="32"/>
-        </w:rPr>
-        <w:t xml:space="preserve"> apoio da Duda;</w:t>
+        <w:t xml:space="preserve"> - Rafael / Ana</w:t>
+      </w:r>
+      <w:r>
+        <w:rPr>
+          <w:sz w:val="32"/>
+          <w:szCs w:val="32"/>
+        </w:rPr>
+        <w:t xml:space="preserve"> , apoio da Duda;</w:t>
       </w:r>
     </w:p>
     <w:p>
@@ -446,6 +445,13 @@
         </w:rPr>
         <w:t xml:space="preserve"> - Feito </w:t>
       </w:r>
+      <w:r>
+        <w:rPr>
+          <w:sz w:val="32"/>
+          <w:szCs w:val="32"/>
+        </w:rPr>
+        <w:t xml:space="preserve">– </w:t>
+      </w:r>
     </w:p>
     <w:p>
       <w:pPr>
@@ -480,6 +486,37 @@
         </w:rPr>
         <w:t xml:space="preserve"> - Feito</w:t>
       </w:r>
+      <w:r>
+        <w:rPr>
+          <w:sz w:val="32"/>
+          <w:szCs w:val="32"/>
+        </w:rPr>
+        <w:t xml:space="preserve"> -</w:t>
+      </w:r>
+      <w:r>
+        <w:rPr>
+          <w:sz w:val="32"/>
+          <w:szCs w:val="32"/>
+        </w:rPr>
+        <w:t xml:space="preserve"> </w:t>
+      </w:r>
+      <w:r>
+        <w:rPr>
+          <w:sz w:val="32"/>
+          <w:szCs w:val="32"/>
+        </w:rPr>
+        <w:t>Aberto em imagens do Computador</w:t>
+      </w:r>
+    </w:p>
+    <w:p>
+      <w:pPr>
+        <w:pStyle w:val="PargrafodaLista"/>
+        <w:ind w:left="1440"/>
+        <w:rPr>
+          <w:sz w:val="32"/>
+          <w:szCs w:val="32"/>
+        </w:rPr>
+      </w:pPr>
     </w:p>
     <w:p>
       <w:pPr>
@@ -498,6 +535,7 @@
           <w:sz w:val="32"/>
           <w:szCs w:val="32"/>
         </w:rPr>
+        <w:lastRenderedPageBreak/>
         <w:t>Ligação das Tabelas com Escopo da Documentação</w:t>
       </w:r>
       <w:r>
@@ -512,7 +550,28 @@
           <w:sz w:val="32"/>
           <w:szCs w:val="32"/>
         </w:rPr>
-        <w:t xml:space="preserve"> - Feito</w:t>
+        <w:t xml:space="preserve"> </w:t>
+      </w:r>
+      <w:r>
+        <w:rPr>
+          <w:sz w:val="32"/>
+          <w:szCs w:val="32"/>
+        </w:rPr>
+        <w:t>–</w:t>
+      </w:r>
+      <w:r>
+        <w:rPr>
+          <w:sz w:val="32"/>
+          <w:szCs w:val="32"/>
+        </w:rPr>
+        <w:t xml:space="preserve"> Feito</w:t>
+      </w:r>
+      <w:r>
+        <w:rPr>
+          <w:sz w:val="32"/>
+          <w:szCs w:val="32"/>
+        </w:rPr>
+        <w:t xml:space="preserve"> – Duda fez a ligação com a API</w:t>
       </w:r>
     </w:p>
     <w:p>
@@ -594,6 +653,13 @@
         </w:rPr>
         <w:t xml:space="preserve"> - Feito</w:t>
       </w:r>
+      <w:r>
+        <w:rPr>
+          <w:sz w:val="32"/>
+          <w:szCs w:val="32"/>
+        </w:rPr>
+        <w:t xml:space="preserve"> - </w:t>
+      </w:r>
     </w:p>
     <w:p>
       <w:pPr>
@@ -612,7 +678,6 @@
           <w:sz w:val="32"/>
           <w:szCs w:val="32"/>
         </w:rPr>
-        <w:lastRenderedPageBreak/>
         <w:t>Implementação de Gráficos e Infográficos para Confirmação Visual dos dados;</w:t>
       </w:r>
       <w:r>
@@ -620,7 +685,14 @@
           <w:sz w:val="32"/>
           <w:szCs w:val="32"/>
         </w:rPr>
-        <w:t xml:space="preserve"> - Hoje</w:t>
+        <w:t xml:space="preserve"> - </w:t>
+      </w:r>
+      <w:r>
+        <w:rPr>
+          <w:sz w:val="32"/>
+          <w:szCs w:val="32"/>
+        </w:rPr>
+        <w:t>Feito</w:t>
       </w:r>
     </w:p>
     <w:p>
@@ -647,17 +719,35 @@
           <w:sz w:val="32"/>
           <w:szCs w:val="32"/>
         </w:rPr>
-        <w:t xml:space="preserve">, Diagrama de Negócio </w:t>
-      </w:r>
-      <w:proofErr w:type="gramStart"/>
-      <w:r>
-        <w:rPr>
-          <w:sz w:val="32"/>
-          <w:szCs w:val="32"/>
-        </w:rPr>
-        <w:t>-  Liz</w:t>
-      </w:r>
-      <w:proofErr w:type="gramEnd"/>
+        <w:t xml:space="preserve">, Diagrama de Negócio - </w:t>
+      </w:r>
+      <w:r>
+        <w:rPr>
+          <w:sz w:val="32"/>
+          <w:szCs w:val="32"/>
+        </w:rPr>
+        <w:t xml:space="preserve">Feito </w:t>
+      </w:r>
+    </w:p>
+    <w:p>
+      <w:pPr>
+        <w:pStyle w:val="PargrafodaLista"/>
+        <w:numPr>
+          <w:ilvl w:val="0"/>
+          <w:numId w:val="5"/>
+        </w:numPr>
+        <w:rPr>
+          <w:sz w:val="32"/>
+          <w:szCs w:val="32"/>
+        </w:rPr>
+      </w:pPr>
+      <w:r>
+        <w:rPr>
+          <w:sz w:val="32"/>
+          <w:szCs w:val="32"/>
+        </w:rPr>
+        <w:t>Começar apresentação ppt da Sprint.</w:t>
+      </w:r>
     </w:p>
     <w:sectPr>
       <w:pgSz w:w="11906" w:h="16838"/>

--- a/docs/passagem-gestão/P.O/Andamento da Semana Sprint 2B.docx
+++ b/docs/passagem-gestão/P.O/Andamento da Semana Sprint 2B.docx
@@ -60,6 +60,7 @@
           <w:szCs w:val="32"/>
         </w:rPr>
       </w:pPr>
+      <w:bookmarkStart w:id="0" w:name="_Hlk178881369"/>
       <w:r>
         <w:rPr>
           <w:sz w:val="32"/>
@@ -101,7 +102,23 @@
           <w:sz w:val="32"/>
           <w:szCs w:val="32"/>
         </w:rPr>
-        <w:t xml:space="preserve"> - Feito – Bea /Samara</w:t>
+        <w:t xml:space="preserve"> - Feito – </w:t>
+      </w:r>
+      <w:proofErr w:type="spellStart"/>
+      <w:r>
+        <w:rPr>
+          <w:sz w:val="32"/>
+          <w:szCs w:val="32"/>
+        </w:rPr>
+        <w:t>Bea</w:t>
+      </w:r>
+      <w:proofErr w:type="spellEnd"/>
+      <w:r>
+        <w:rPr>
+          <w:sz w:val="32"/>
+          <w:szCs w:val="32"/>
+        </w:rPr>
+        <w:t xml:space="preserve"> /Samara</w:t>
       </w:r>
       <w:r>
         <w:rPr>
@@ -144,12 +161,21 @@
         </w:rPr>
         <w:t xml:space="preserve">ser algo exato. – </w:t>
       </w:r>
-      <w:r>
-        <w:rPr>
-          <w:sz w:val="32"/>
-          <w:szCs w:val="32"/>
-        </w:rPr>
-        <w:t>há implementar resolução</w:t>
+      <w:proofErr w:type="gramStart"/>
+      <w:r>
+        <w:rPr>
+          <w:sz w:val="32"/>
+          <w:szCs w:val="32"/>
+        </w:rPr>
+        <w:t>há</w:t>
+      </w:r>
+      <w:proofErr w:type="gramEnd"/>
+      <w:r>
+        <w:rPr>
+          <w:sz w:val="32"/>
+          <w:szCs w:val="32"/>
+        </w:rPr>
+        <w:t xml:space="preserve"> implementar resolução</w:t>
       </w:r>
     </w:p>
     <w:p>
@@ -183,7 +209,23 @@
           <w:sz w:val="32"/>
           <w:szCs w:val="32"/>
         </w:rPr>
-        <w:t xml:space="preserve"> – Duda Precisa atualizar no git </w:t>
+        <w:t xml:space="preserve"> – Duda Precisa atualizar no </w:t>
+      </w:r>
+      <w:proofErr w:type="spellStart"/>
+      <w:r>
+        <w:rPr>
+          <w:sz w:val="32"/>
+          <w:szCs w:val="32"/>
+        </w:rPr>
+        <w:t>git</w:t>
+      </w:r>
+      <w:proofErr w:type="spellEnd"/>
+      <w:r>
+        <w:rPr>
+          <w:sz w:val="32"/>
+          <w:szCs w:val="32"/>
+        </w:rPr>
+        <w:t xml:space="preserve"> </w:t>
       </w:r>
     </w:p>
     <w:p>
@@ -210,7 +252,23 @@
           <w:sz w:val="32"/>
           <w:szCs w:val="32"/>
         </w:rPr>
-        <w:t xml:space="preserve"> – Iniciado – Bea /Samara</w:t>
+        <w:t xml:space="preserve"> – Iniciado – </w:t>
+      </w:r>
+      <w:proofErr w:type="spellStart"/>
+      <w:r>
+        <w:rPr>
+          <w:sz w:val="32"/>
+          <w:szCs w:val="32"/>
+        </w:rPr>
+        <w:t>Bea</w:t>
+      </w:r>
+      <w:proofErr w:type="spellEnd"/>
+      <w:r>
+        <w:rPr>
+          <w:sz w:val="32"/>
+          <w:szCs w:val="32"/>
+        </w:rPr>
+        <w:t xml:space="preserve"> /Samara</w:t>
       </w:r>
       <w:r>
         <w:rPr>
@@ -238,8 +296,17 @@
           <w:sz w:val="32"/>
           <w:szCs w:val="32"/>
         </w:rPr>
-        <w:t xml:space="preserve"> – Duda Precisa atualizar no Git</w:t>
-      </w:r>
+        <w:t xml:space="preserve"> – Duda Precisa atualizar no </w:t>
+      </w:r>
+      <w:proofErr w:type="spellStart"/>
+      <w:r>
+        <w:rPr>
+          <w:sz w:val="32"/>
+          <w:szCs w:val="32"/>
+        </w:rPr>
+        <w:t>Git</w:t>
+      </w:r>
+      <w:proofErr w:type="spellEnd"/>
     </w:p>
     <w:p>
       <w:pPr>
@@ -370,14 +437,30 @@
           <w:sz w:val="32"/>
           <w:szCs w:val="32"/>
         </w:rPr>
-        <w:t xml:space="preserve"> - Rafael / Ana</w:t>
-      </w:r>
-      <w:r>
-        <w:rPr>
-          <w:sz w:val="32"/>
-          <w:szCs w:val="32"/>
-        </w:rPr>
-        <w:t xml:space="preserve"> , apoio da Duda;</w:t>
+        <w:t xml:space="preserve"> - Rafael / </w:t>
+      </w:r>
+      <w:proofErr w:type="gramStart"/>
+      <w:r>
+        <w:rPr>
+          <w:sz w:val="32"/>
+          <w:szCs w:val="32"/>
+        </w:rPr>
+        <w:t>Ana</w:t>
+      </w:r>
+      <w:r>
+        <w:rPr>
+          <w:sz w:val="32"/>
+          <w:szCs w:val="32"/>
+        </w:rPr>
+        <w:t xml:space="preserve"> ,</w:t>
+      </w:r>
+      <w:proofErr w:type="gramEnd"/>
+      <w:r>
+        <w:rPr>
+          <w:sz w:val="32"/>
+          <w:szCs w:val="32"/>
+        </w:rPr>
+        <w:t xml:space="preserve"> apoio da Duda;</w:t>
       </w:r>
     </w:p>
     <w:p>
@@ -746,8 +829,25 @@
           <w:sz w:val="32"/>
           <w:szCs w:val="32"/>
         </w:rPr>
-        <w:t>Começar apresentação ppt da Sprint.</w:t>
-      </w:r>
+        <w:t xml:space="preserve">Começar apresentação </w:t>
+      </w:r>
+      <w:proofErr w:type="spellStart"/>
+      <w:r>
+        <w:rPr>
+          <w:sz w:val="32"/>
+          <w:szCs w:val="32"/>
+        </w:rPr>
+        <w:t>ppt</w:t>
+      </w:r>
+      <w:proofErr w:type="spellEnd"/>
+      <w:r>
+        <w:rPr>
+          <w:sz w:val="32"/>
+          <w:szCs w:val="32"/>
+        </w:rPr>
+        <w:t xml:space="preserve"> da Sprint.</w:t>
+      </w:r>
+      <w:bookmarkEnd w:id="0"/>
     </w:p>
     <w:sectPr>
       <w:pgSz w:w="11906" w:h="16838"/>
@@ -1086,7 +1186,7 @@
       <w:lvlText w:val=""/>
       <w:lvlJc w:val="left"/>
       <w:pPr>
-        <w:ind w:left="1440" w:hanging="360"/>
+        <w:ind w:left="1364" w:hanging="360"/>
       </w:pPr>
       <w:rPr>
         <w:rFonts w:ascii="Symbol" w:hAnsi="Symbol" w:hint="default"/>
@@ -1098,7 +1198,7 @@
       <w:lvlText w:val="o"/>
       <w:lvlJc w:val="left"/>
       <w:pPr>
-        <w:ind w:left="2160" w:hanging="360"/>
+        <w:ind w:left="2084" w:hanging="360"/>
       </w:pPr>
       <w:rPr>
         <w:rFonts w:ascii="Courier New" w:hAnsi="Courier New" w:cs="Courier New" w:hint="default"/>
@@ -1110,7 +1210,7 @@
       <w:lvlText w:val=""/>
       <w:lvlJc w:val="left"/>
       <w:pPr>
-        <w:ind w:left="2880" w:hanging="360"/>
+        <w:ind w:left="2804" w:hanging="360"/>
       </w:pPr>
       <w:rPr>
         <w:rFonts w:ascii="Wingdings" w:hAnsi="Wingdings" w:hint="default"/>
@@ -1122,7 +1222,7 @@
       <w:lvlText w:val=""/>
       <w:lvlJc w:val="left"/>
       <w:pPr>
-        <w:ind w:left="3600" w:hanging="360"/>
+        <w:ind w:left="3524" w:hanging="360"/>
       </w:pPr>
       <w:rPr>
         <w:rFonts w:ascii="Symbol" w:hAnsi="Symbol" w:hint="default"/>
@@ -1134,7 +1234,7 @@
       <w:lvlText w:val="o"/>
       <w:lvlJc w:val="left"/>
       <w:pPr>
-        <w:ind w:left="4320" w:hanging="360"/>
+        <w:ind w:left="4244" w:hanging="360"/>
       </w:pPr>
       <w:rPr>
         <w:rFonts w:ascii="Courier New" w:hAnsi="Courier New" w:cs="Courier New" w:hint="default"/>
@@ -1146,7 +1246,7 @@
       <w:lvlText w:val=""/>
       <w:lvlJc w:val="left"/>
       <w:pPr>
-        <w:ind w:left="5040" w:hanging="360"/>
+        <w:ind w:left="4964" w:hanging="360"/>
       </w:pPr>
       <w:rPr>
         <w:rFonts w:ascii="Wingdings" w:hAnsi="Wingdings" w:hint="default"/>
@@ -1158,7 +1258,7 @@
       <w:lvlText w:val=""/>
       <w:lvlJc w:val="left"/>
       <w:pPr>
-        <w:ind w:left="5760" w:hanging="360"/>
+        <w:ind w:left="5684" w:hanging="360"/>
       </w:pPr>
       <w:rPr>
         <w:rFonts w:ascii="Symbol" w:hAnsi="Symbol" w:hint="default"/>
@@ -1170,7 +1270,7 @@
       <w:lvlText w:val="o"/>
       <w:lvlJc w:val="left"/>
       <w:pPr>
-        <w:ind w:left="6480" w:hanging="360"/>
+        <w:ind w:left="6404" w:hanging="360"/>
       </w:pPr>
       <w:rPr>
         <w:rFonts w:ascii="Courier New" w:hAnsi="Courier New" w:cs="Courier New" w:hint="default"/>
@@ -1182,7 +1282,7 @@
       <w:lvlText w:val=""/>
       <w:lvlJc w:val="left"/>
       <w:pPr>
-        <w:ind w:left="7200" w:hanging="360"/>
+        <w:ind w:left="7124" w:hanging="360"/>
       </w:pPr>
       <w:rPr>
         <w:rFonts w:ascii="Wingdings" w:hAnsi="Wingdings" w:hint="default"/>
